--- a/4th/Final_project/W11s2/last one.docx
+++ b/4th/Final_project/W11s2/last one.docx
@@ -5,10 +5,10 @@
     <w:p>
       <w:r>
         <w:drawing>
-          <wp:inline distT="0" distB="0" distL="0" distR="0" wp14:anchorId="140825EB" wp14:editId="5892C5C9">
-            <wp:extent cx="5943600" cy="3636010"/>
-            <wp:effectExtent l="0" t="0" r="0" b="2540"/>
-            <wp:docPr id="438026401" name="Picture 1" descr="A graph with red and blue lines&#10;&#10;AI-generated content may be incorrect."/>
+          <wp:inline distT="0" distB="0" distL="0" distR="0" wp14:anchorId="3F204196" wp14:editId="00DBDDCA">
+            <wp:extent cx="5943600" cy="3695700"/>
+            <wp:effectExtent l="0" t="0" r="0" b="0"/>
+            <wp:docPr id="623301364" name="Picture 1" descr="A graph on a white background&#10;&#10;AI-generated content may be incorrect."/>
             <wp:cNvGraphicFramePr>
               <a:graphicFrameLocks xmlns:a="http://schemas.openxmlformats.org/drawingml/2006/main" noChangeAspect="1"/>
             </wp:cNvGraphicFramePr>
@@ -16,7 +16,7 @@
               <a:graphicData uri="http://schemas.openxmlformats.org/drawingml/2006/picture">
                 <pic:pic xmlns:pic="http://schemas.openxmlformats.org/drawingml/2006/picture">
                   <pic:nvPicPr>
-                    <pic:cNvPr id="438026401" name="Picture 1" descr="A graph with red and blue lines&#10;&#10;AI-generated content may be incorrect."/>
+                    <pic:cNvPr id="623301364" name="Picture 1" descr="A graph on a white background&#10;&#10;AI-generated content may be incorrect."/>
                     <pic:cNvPicPr/>
                   </pic:nvPicPr>
                   <pic:blipFill>
@@ -28,7 +28,7 @@
                   <pic:spPr>
                     <a:xfrm>
                       <a:off x="0" y="0"/>
-                      <a:ext cx="5943600" cy="3636010"/>
+                      <a:ext cx="5943600" cy="3695700"/>
                     </a:xfrm>
                     <a:prstGeom prst="rect">
                       <a:avLst/>
@@ -55,7 +55,23 @@
           <w:sz w:val="24"/>
           <w:szCs w:val="24"/>
         </w:rPr>
-        <w:t>With RMSE of 0.1219 (sqrt(s)).</w:t>
+        <w:t>With RMSE of 0.1</w:t>
+      </w:r>
+      <w:r>
+        <w:rPr>
+          <w:rFonts w:asciiTheme="majorBidi" w:hAnsiTheme="majorBidi" w:cstheme="majorBidi"/>
+          <w:sz w:val="24"/>
+          <w:szCs w:val="24"/>
+        </w:rPr>
+        <w:t>134</w:t>
+      </w:r>
+      <w:r>
+        <w:rPr>
+          <w:rFonts w:asciiTheme="majorBidi" w:hAnsiTheme="majorBidi" w:cstheme="majorBidi"/>
+          <w:sz w:val="24"/>
+          <w:szCs w:val="24"/>
+        </w:rPr>
+        <w:t>.</w:t>
       </w:r>
     </w:p>
     <w:p>
